--- a/Email.docx
+++ b/Email.docx
@@ -49,7 +49,7 @@
     </w:p>
     <w:p>
       <w:r>
-        <w:t>Manager</w:t>
+        <w:t>student</w:t>
       </w:r>
     </w:p>
     <w:p>
@@ -113,7 +113,7 @@
     </w:p>
     <w:p>
       <w:r>
-        <w:t>Manager</w:t>
+        <w:t>student</w:t>
       </w:r>
     </w:p>
     <w:p>
@@ -159,15 +159,7 @@
     </w:p>
     <w:p>
       <w:r>
-        <w:t xml:space="preserve">I hope you're doing well. I am reaching out to inquire about the current status of the scheduled lecture. Please let me know if there are any updates or additional </w:t>
-      </w:r>
-      <w:proofErr w:type="gramStart"/>
-      <w:r>
-        <w:t>information</w:t>
-      </w:r>
-      <w:proofErr w:type="gramEnd"/>
-      <w:r>
-        <w:t xml:space="preserve"> I should be aware of.</w:t>
+        <w:t>I hope you're doing well. I am reaching out to inquire about the current status of the scheduled lecture. Please let me know if there are any updates or additional information I should be aware of.</w:t>
       </w:r>
     </w:p>
     <w:p>
@@ -187,7 +179,7 @@
     </w:p>
     <w:p>
       <w:r>
-        <w:t>Manager</w:t>
+        <w:t>student</w:t>
       </w:r>
     </w:p>
     <w:p>
@@ -227,24 +219,7 @@
     </w:p>
     <w:p>
       <w:r>
-        <w:t xml:space="preserve">I hope you're doing well. I’d like to request a meeting to discuss my current salary. Over the course of </w:t>
-      </w:r>
-      <w:r>
-        <w:t>march month</w:t>
-      </w:r>
-      <w:r>
-        <w:t xml:space="preserve">, I’ve taken on additional responsibilities related to lectures and consistently delivered results in areas such as </w:t>
-      </w:r>
-      <w:proofErr w:type="gramStart"/>
-      <w:r>
-        <w:t>presentation ,</w:t>
-      </w:r>
-      <w:proofErr w:type="gramEnd"/>
-      <w:r>
-        <w:t xml:space="preserve"> feedback, worktime, consistency in work </w:t>
-      </w:r>
-      <w:r>
-        <w:t>.</w:t>
+        <w:t>I hope you're doing well. I’d like to request a meeting to discuss my current salary. Over the course of march month, I’ve taken on additional responsibilities related to lectures and consistently delivered results in areas such as presentation , feedback, worktime, consistency in work .</w:t>
       </w:r>
     </w:p>
     <w:p>
@@ -307,25 +282,7 @@
     </w:p>
     <w:p>
       <w:r>
-        <w:t xml:space="preserve">I am writing to formally announce my resignation from my position as Manager at </w:t>
-      </w:r>
-      <w:r>
-        <w:t>Tops Technologies</w:t>
-      </w:r>
-      <w:r>
-        <w:t xml:space="preserve">, </w:t>
-      </w:r>
-      <w:r>
-        <w:t>from</w:t>
-      </w:r>
-      <w:r>
-        <w:t xml:space="preserve"> 25 </w:t>
-      </w:r>
-      <w:r>
-        <w:t>December</w:t>
-      </w:r>
-      <w:r>
-        <w:t xml:space="preserve"> 2025.</w:t>
+        <w:t>I am writing to formally announce my resignation from my position as Manager at Tops Technologies, from 25 December 2025.</w:t>
       </w:r>
     </w:p>
     <w:p>
